--- a/mytesgnikrow --username hotga2801/SELAB/Stock/BaoCao/Thang 9/UsingSVMForTimeSeriesPrediction_Version1.1.docx
+++ b/mytesgnikrow --username hotga2801/SELAB/Stock/BaoCao/Thang 9/UsingSVMForTimeSeriesPrediction_Version1.1.docx
@@ -1,6 +1,6 @@
 
 <file path=word/document.xml><?xml version="1.0" encoding="utf-8"?>
-<w:document xmlns:wpc="http://schemas.microsoft.com/office/word/2010/wordprocessingCanvas" xmlns:mc="http://schemas.openxmlformats.org/markup-compatibility/2006" xmlns:o="urn:schemas-microsoft-com:office:office" xmlns:r="http://schemas.openxmlformats.org/officeDocument/2006/relationships" xmlns:m="http://schemas.openxmlformats.org/officeDocument/2006/math" xmlns:v="urn:schemas-microsoft-com:vml" xmlns:wp14="http://schemas.microsoft.com/office/word/2010/wordprocessingDrawing" xmlns:wp="http://schemas.openxmlformats.org/drawingml/2006/wordprocessingDrawing" xmlns:w10="urn:schemas-microsoft-com:office:word" xmlns:w="http://schemas.openxmlformats.org/wordprocessingml/2006/main" xmlns:w14="http://schemas.microsoft.com/office/word/2010/wordml" xmlns:wpg="http://schemas.microsoft.com/office/word/2010/wordprocessingGroup" xmlns:wpi="http://schemas.microsoft.com/office/word/2010/wordprocessingInk" xmlns:wne="http://schemas.microsoft.com/office/word/2006/wordml" xmlns:wps="http://schemas.microsoft.com/office/word/2010/wordprocessingShape" mc:Ignorable="w14 wp14">
+<w:document xmlns:ve="http://schemas.openxmlformats.org/markup-compatibility/2006" xmlns:o="urn:schemas-microsoft-com:office:office" xmlns:r="http://schemas.openxmlformats.org/officeDocument/2006/relationships" xmlns:m="http://schemas.openxmlformats.org/officeDocument/2006/math" xmlns:v="urn:schemas-microsoft-com:vml" xmlns:wp="http://schemas.openxmlformats.org/drawingml/2006/wordprocessingDrawing" xmlns:w10="urn:schemas-microsoft-com:office:word" xmlns:w="http://schemas.openxmlformats.org/wordprocessingml/2006/main" xmlns:wne="http://schemas.microsoft.com/office/word/2006/wordml">
   <w:body>
     <w:p>
       <w:pPr>
@@ -62,7 +62,7 @@
             <o:lock v:ext="edit" aspectratio="t"/>
           </v:shapetype>
           <v:shape id="_x0000_i1025" type="#_x0000_t75" style="width:450pt;height:7.5pt" o:hrpct="0" o:hralign="center" o:hr="t">
-            <v:imagedata r:id="rId9" o:title="BD14844_"/>
+            <v:imagedata r:id="rId8" o:title="BD14844_"/>
           </v:shape>
         </w:pict>
       </w:r>
@@ -96,14 +96,6 @@
           <w:sz w:val="28"/>
           <w:szCs w:val="28"/>
         </w:rPr>
-        <w:t xml:space="preserve">  </w:t>
-      </w:r>
-      <w:r>
-        <w:rPr>
-          <w:rFonts w:cs="Times New Roman"/>
-          <w:sz w:val="28"/>
-          <w:szCs w:val="28"/>
-        </w:rPr>
         <w:t xml:space="preserve">Ý tưởng cơ bản là </w:t>
       </w:r>
       <w:r>
@@ -159,6 +151,7 @@
       <w:r>
         <w:rPr>
           <w:rFonts w:cs="Times New Roman"/>
+          <w:i/>
           <w:sz w:val="28"/>
           <w:szCs w:val="28"/>
         </w:rPr>
@@ -258,14 +251,6 @@
           <w:sz w:val="28"/>
           <w:szCs w:val="28"/>
         </w:rPr>
-        <w:t xml:space="preserve"> </w:t>
-      </w:r>
-      <w:r>
-        <w:rPr>
-          <w:rFonts w:cs="Times New Roman"/>
-          <w:sz w:val="28"/>
-          <w:szCs w:val="28"/>
-        </w:rPr>
         <w:t>Ғ</w:t>
       </w:r>
       <w:r>
@@ -311,14 +296,6 @@
           <w:sz w:val="28"/>
           <w:szCs w:val="28"/>
         </w:rPr>
-        <w:t xml:space="preserve">  </w:t>
-      </w:r>
-      <w:r>
-        <w:rPr>
-          <w:rFonts w:cs="Times New Roman"/>
-          <w:sz w:val="28"/>
-          <w:szCs w:val="28"/>
-        </w:rPr>
         <w:t>và b là ngưỡng (threshold)</w:t>
       </w:r>
       <w:r>
@@ -374,30 +351,14 @@
         </w:rPr>
         <w:t xml:space="preserve"> (không gian có số chiều nhỏ).</w:t>
       </w:r>
+      <w:commentRangeStart w:id="0"/>
       <w:r>
         <w:rPr>
           <w:rFonts w:cs="Times New Roman"/>
           <w:sz w:val="28"/>
           <w:szCs w:val="28"/>
         </w:rPr>
-        <w:t xml:space="preserve"> </w:t>
-      </w:r>
-      <w:commentRangeStart w:id="0"/>
-      <w:r>
-        <w:rPr>
-          <w:rFonts w:cs="Times New Roman"/>
-          <w:sz w:val="28"/>
-          <w:szCs w:val="28"/>
-        </w:rPr>
         <w:t>Nếu ta không thể dùng thủ thuật tính toán cho kernel thì tích vô hướng ω.φ(x) phải được tính trực tiếp trên không gian Ғ này.</w:t>
-      </w:r>
-      <w:r>
-        <w:rPr>
-          <w:rFonts w:cs="Times New Roman"/>
-          <w:sz w:val="28"/>
-          <w:szCs w:val="28"/>
-        </w:rPr>
-        <w:t xml:space="preserve"> </w:t>
       </w:r>
       <w:commentRangeEnd w:id="0"/>
       <w:r>
@@ -524,23 +485,7 @@
           <w:sz w:val="28"/>
           <w:szCs w:val="28"/>
         </w:rPr>
-        <w:t>[ƒ] + λ||</w:t>
-      </w:r>
-      <w:r>
-        <w:rPr>
-          <w:rFonts w:cs="Times New Roman"/>
-          <w:sz w:val="28"/>
-          <w:szCs w:val="28"/>
-        </w:rPr>
-        <w:t xml:space="preserve"> </w:t>
-      </w:r>
-      <w:r>
-        <w:rPr>
-          <w:rFonts w:cs="Times New Roman"/>
-          <w:sz w:val="28"/>
-          <w:szCs w:val="28"/>
-        </w:rPr>
-        <w:t>ω</w:t>
+        <w:t>[ƒ] + λ||ω</w:t>
       </w:r>
       <w:r>
         <w:rPr>
@@ -1114,14 +1059,6 @@
           </m:e>
         </m:nary>
       </m:oMath>
-      <w:r>
-        <w:rPr>
-          <w:rFonts w:eastAsiaTheme="minorEastAsia" w:cs="Times New Roman"/>
-          <w:sz w:val="28"/>
-          <w:szCs w:val="28"/>
-        </w:rPr>
-        <w:t xml:space="preserve"> </w:t>
-      </w:r>
       <w:r>
         <w:rPr>
           <w:rFonts w:eastAsiaTheme="minorEastAsia" w:cs="Times New Roman"/>
@@ -2079,12 +2016,6 @@
           <w:rFonts w:eastAsiaTheme="minorEastAsia"/>
         </w:rPr>
         <w:t xml:space="preserve">Vapnik’s ε-insensitive Loss Function </w:t>
-      </w:r>
-      <w:r>
-        <w:rPr>
-          <w:rFonts w:eastAsiaTheme="minorEastAsia"/>
-        </w:rPr>
-        <w:t xml:space="preserve"> </w:t>
       </w:r>
     </w:p>
     <w:p>
@@ -3466,7 +3397,7 @@
         </w:rPr>
         <w:lastRenderedPageBreak/>
         <w:drawing>
-          <wp:inline distT="0" distB="0" distL="0" distR="0" wp14:anchorId="3F2003F2" wp14:editId="4A442C70">
+          <wp:inline distT="0" distB="0" distL="0" distR="0">
             <wp:extent cx="4242435" cy="3253740"/>
             <wp:effectExtent l="19050" t="0" r="5715" b="0"/>
             <wp:docPr id="4" name="Picture 4"/>
@@ -3483,7 +3414,7 @@
                     </pic:cNvPicPr>
                   </pic:nvPicPr>
                   <pic:blipFill>
-                    <a:blip r:embed="rId11"/>
+                    <a:blip r:embed="rId10"/>
                     <a:srcRect/>
                     <a:stretch>
                       <a:fillRect/>
@@ -3614,15 +3545,6 @@
           <w:szCs w:val="28"/>
         </w:rPr>
         <w:t>được áp xung quanh dữ liệu.</w:t>
-      </w:r>
-      <w:r>
-        <w:rPr>
-          <w:rFonts w:eastAsiaTheme="minorEastAsia" w:cs="Times New Roman"/>
-          <w:i/>
-          <w:sz w:val="28"/>
-          <w:szCs w:val="28"/>
-        </w:rPr>
-        <w:t xml:space="preserve"> </w:t>
       </w:r>
       <w:commentRangeStart w:id="3"/>
       <w:r>
@@ -5360,7 +5282,7 @@
           <w:szCs w:val="28"/>
         </w:rPr>
         <w:drawing>
-          <wp:inline distT="0" distB="0" distL="0" distR="0" wp14:anchorId="34699024" wp14:editId="50CB8B8B">
+          <wp:inline distT="0" distB="0" distL="0" distR="0">
             <wp:extent cx="4036695" cy="3180080"/>
             <wp:effectExtent l="19050" t="0" r="1905" b="0"/>
             <wp:docPr id="13" name="Picture 13"/>
@@ -5377,7 +5299,7 @@
                     </pic:cNvPicPr>
                   </pic:nvPicPr>
                   <pic:blipFill>
-                    <a:blip r:embed="rId12"/>
+                    <a:blip r:embed="rId11"/>
                     <a:srcRect/>
                     <a:stretch>
                       <a:fillRect/>
@@ -5878,23 +5800,7 @@
           <w:sz w:val="28"/>
           <w:szCs w:val="28"/>
         </w:rPr>
-        <w:t xml:space="preserve"> {</w:t>
-      </w:r>
-      <w:r>
-        <w:rPr>
-          <w:rFonts w:eastAsiaTheme="minorEastAsia" w:cs="Times New Roman"/>
-          <w:sz w:val="28"/>
-          <w:szCs w:val="28"/>
-        </w:rPr>
-        <w:t xml:space="preserve"> </w:t>
-      </w:r>
-      <w:r>
-        <w:rPr>
-          <w:rFonts w:eastAsiaTheme="minorEastAsia" w:cs="Times New Roman"/>
-          <w:sz w:val="28"/>
-          <w:szCs w:val="28"/>
-        </w:rPr>
-        <w:t>δ</w:t>
+        <w:t xml:space="preserve"> {δ</w:t>
       </w:r>
       <w:r>
         <w:rPr>
@@ -6178,14 +6084,6 @@
           <w:szCs w:val="28"/>
         </w:rPr>
         <w:lastRenderedPageBreak/>
-        <w:t xml:space="preserve"> </w:t>
-      </w:r>
-      <w:r>
-        <w:rPr>
-          <w:rFonts w:eastAsiaTheme="minorEastAsia" w:cs="Times New Roman"/>
-          <w:sz w:val="28"/>
-          <w:szCs w:val="28"/>
-        </w:rPr>
         <w:tab/>
       </w:r>
       <w:r>
@@ -6245,14 +6143,6 @@
       </w:r>
       <w:r>
         <w:rPr>
-          <w:rFonts w:eastAsiaTheme="minorEastAsia" w:cs="Times New Roman"/>
-          <w:sz w:val="28"/>
-          <w:szCs w:val="28"/>
-        </w:rPr>
-        <w:t xml:space="preserve"> </w:t>
-      </w:r>
-      <w:r>
-        <w:rPr>
           <w:rFonts w:ascii="Cambria Math" w:eastAsiaTheme="minorEastAsia" w:hAnsi="Cambria Math" w:cs="Times New Roman"/>
           <w:sz w:val="28"/>
           <w:szCs w:val="28"/>
@@ -6315,14 +6205,6 @@
           <w:szCs w:val="28"/>
         </w:rPr>
         <w:t>)</w:t>
-      </w:r>
-      <w:r>
-        <w:rPr>
-          <w:rFonts w:eastAsiaTheme="minorEastAsia" w:cs="Times New Roman"/>
-          <w:sz w:val="28"/>
-          <w:szCs w:val="28"/>
-        </w:rPr>
-        <w:t xml:space="preserve">  </w:t>
       </w:r>
       <w:r>
         <w:rPr>
@@ -6456,61 +6338,43 @@
       <w:r>
         <w:rPr>
           <w:rFonts w:eastAsiaTheme="minorEastAsia" w:cs="Times New Roman"/>
+          <w:sz w:val="28"/>
+          <w:szCs w:val="28"/>
+        </w:rPr>
+        <w:t xml:space="preserve">để tính toán giá trị double </w:t>
+      </w:r>
+      <w:commentRangeStart w:id="6"/>
+      <w:r>
+        <w:rPr>
+          <w:rFonts w:eastAsiaTheme="minorEastAsia" w:cs="Times New Roman"/>
+          <w:sz w:val="28"/>
+          <w:szCs w:val="28"/>
+        </w:rPr>
+        <w:t>dual</w:t>
+      </w:r>
+      <w:commentRangeEnd w:id="6"/>
+      <w:r>
+        <w:rPr>
+          <w:rStyle w:val="CommentReference"/>
+        </w:rPr>
+        <w:commentReference w:id="6"/>
+      </w:r>
+      <w:r>
+        <w:rPr>
+          <w:rFonts w:eastAsiaTheme="minorEastAsia" w:cs="Times New Roman"/>
+          <w:sz w:val="28"/>
+          <w:szCs w:val="28"/>
+        </w:rPr>
+        <w:t xml:space="preserve"> ta có thể tìm ra giá trị </w:t>
+      </w:r>
+      <w:r>
+        <w:rPr>
+          <w:rFonts w:eastAsiaTheme="minorEastAsia" w:cs="Times New Roman"/>
           <w:i/>
           <w:sz w:val="28"/>
           <w:szCs w:val="28"/>
         </w:rPr>
-        <w:t xml:space="preserve"> </w:t>
-      </w:r>
-      <w:r>
-        <w:rPr>
-          <w:rFonts w:eastAsiaTheme="minorEastAsia" w:cs="Times New Roman"/>
-          <w:sz w:val="28"/>
-          <w:szCs w:val="28"/>
-        </w:rPr>
-        <w:t xml:space="preserve">để tính toán giá trị double </w:t>
-      </w:r>
-      <w:commentRangeStart w:id="6"/>
-      <w:r>
-        <w:rPr>
-          <w:rFonts w:eastAsiaTheme="minorEastAsia" w:cs="Times New Roman"/>
-          <w:sz w:val="28"/>
-          <w:szCs w:val="28"/>
-        </w:rPr>
-        <w:t>dual</w:t>
-      </w:r>
-      <w:commentRangeEnd w:id="6"/>
-      <w:r>
-        <w:rPr>
-          <w:rStyle w:val="CommentReference"/>
-        </w:rPr>
-        <w:commentReference w:id="6"/>
-      </w:r>
-      <w:r>
-        <w:rPr>
-          <w:rFonts w:eastAsiaTheme="minorEastAsia" w:cs="Times New Roman"/>
-          <w:sz w:val="28"/>
-          <w:szCs w:val="28"/>
-        </w:rPr>
-        <w:t xml:space="preserve"> ta có thể tìm ra giá trị </w:t>
-      </w:r>
-      <w:r>
-        <w:rPr>
-          <w:rFonts w:eastAsiaTheme="minorEastAsia" w:cs="Times New Roman"/>
-          <w:i/>
-          <w:sz w:val="28"/>
-          <w:szCs w:val="28"/>
-        </w:rPr>
         <w:t>biến cơ bản</w:t>
-      </w:r>
-      <w:r>
-        <w:rPr>
-          <w:rFonts w:eastAsiaTheme="minorEastAsia" w:cs="Times New Roman"/>
-          <w:i/>
-          <w:sz w:val="28"/>
-          <w:szCs w:val="28"/>
-        </w:rPr>
-        <w:t xml:space="preserve"> </w:t>
       </w:r>
       <w:r>
         <w:rPr>
@@ -6568,7 +6432,7 @@
           <w:noProof/>
         </w:rPr>
         <w:drawing>
-          <wp:inline distT="0" distB="0" distL="0" distR="0" wp14:anchorId="2BB544DD" wp14:editId="641FA54E">
+          <wp:inline distT="0" distB="0" distL="0" distR="0">
             <wp:extent cx="5943600" cy="4021703"/>
             <wp:effectExtent l="0" t="0" r="0" b="0"/>
             <wp:docPr id="1" name="Picture 1" descr="C:\Users\KienTran\Desktop\Fig3.png"/>
@@ -6585,10 +6449,10 @@
                     </pic:cNvPicPr>
                   </pic:nvPicPr>
                   <pic:blipFill>
-                    <a:blip r:embed="rId13">
+                    <a:blip r:embed="rId12">
                       <a:extLst>
                         <a:ext uri="{28A0092B-C50C-407E-A947-70E740481C1C}">
-                          <a14:useLocalDpi xmlns:a14="http://schemas.microsoft.com/office/drawing/2010/main" val="0"/>
+                          <a14:useLocalDpi xmlns:a14="http://schemas.microsoft.com/office/drawing/2010/main" xmlns:wps="http://schemas.microsoft.com/office/word/2010/wordprocessingShape" xmlns:wpi="http://schemas.microsoft.com/office/word/2010/wordprocessingInk" xmlns:wpg="http://schemas.microsoft.com/office/word/2010/wordprocessingGroup" xmlns:w14="http://schemas.microsoft.com/office/word/2010/wordml" xmlns:w="http://schemas.openxmlformats.org/wordprocessingml/2006/main" xmlns:w10="urn:schemas-microsoft-com:office:word" xmlns:wp14="http://schemas.microsoft.com/office/word/2010/wordprocessingDrawing" xmlns:v="urn:schemas-microsoft-com:vml" xmlns:o="urn:schemas-microsoft-com:office:office" xmlns:mc="http://schemas.openxmlformats.org/markup-compatibility/2006" xmlns:wpc="http://schemas.microsoft.com/office/word/2010/wordprocessingCanvas" xmlns="" val="0"/>
                         </a:ext>
                       </a:extLst>
                     </a:blip>
@@ -6815,13 +6679,7 @@
           <w:rPr>
             <w:rFonts w:ascii="Cambria Math" w:hAnsi="Cambria Math"/>
           </w:rPr>
-          <m:t>,</m:t>
-        </m:r>
-        <m:r>
-          <w:rPr>
-            <w:rFonts w:ascii="Cambria Math" w:hAnsi="Cambria Math"/>
-          </w:rPr>
-          <m:t xml:space="preserve"> …, </m:t>
+          <m:t xml:space="preserve">, …, </m:t>
         </m:r>
         <m:r>
           <m:rPr>
@@ -7083,10 +6941,10 @@
                     </pic:cNvPicPr>
                   </pic:nvPicPr>
                   <pic:blipFill>
-                    <a:blip r:embed="rId14">
+                    <a:blip r:embed="rId13">
                       <a:extLst>
                         <a:ext uri="{28A0092B-C50C-407E-A947-70E740481C1C}">
-                          <a14:useLocalDpi xmlns:a14="http://schemas.microsoft.com/office/drawing/2010/main" val="0"/>
+                          <a14:useLocalDpi xmlns:a14="http://schemas.microsoft.com/office/drawing/2010/main" xmlns:wps="http://schemas.microsoft.com/office/word/2010/wordprocessingShape" xmlns:wpi="http://schemas.microsoft.com/office/word/2010/wordprocessingInk" xmlns:wpg="http://schemas.microsoft.com/office/word/2010/wordprocessingGroup" xmlns:w14="http://schemas.microsoft.com/office/word/2010/wordml" xmlns:w="http://schemas.openxmlformats.org/wordprocessingml/2006/main" xmlns:w10="urn:schemas-microsoft-com:office:word" xmlns:wp14="http://schemas.microsoft.com/office/word/2010/wordprocessingDrawing" xmlns:v="urn:schemas-microsoft-com:vml" xmlns:o="urn:schemas-microsoft-com:office:office" xmlns:mc="http://schemas.openxmlformats.org/markup-compatibility/2006" xmlns:wpc="http://schemas.microsoft.com/office/word/2010/wordprocessingCanvas" xmlns="" val="0"/>
                         </a:ext>
                       </a:extLst>
                     </a:blip>
@@ -7267,10 +7125,10 @@
                     </pic:cNvPicPr>
                   </pic:nvPicPr>
                   <pic:blipFill>
-                    <a:blip r:embed="rId15">
+                    <a:blip r:embed="rId14">
                       <a:extLst>
                         <a:ext uri="{28A0092B-C50C-407E-A947-70E740481C1C}">
-                          <a14:useLocalDpi xmlns:a14="http://schemas.microsoft.com/office/drawing/2010/main" val="0"/>
+                          <a14:useLocalDpi xmlns:a14="http://schemas.microsoft.com/office/drawing/2010/main" xmlns:wps="http://schemas.microsoft.com/office/word/2010/wordprocessingShape" xmlns:wpi="http://schemas.microsoft.com/office/word/2010/wordprocessingInk" xmlns:wpg="http://schemas.microsoft.com/office/word/2010/wordprocessingGroup" xmlns:w14="http://schemas.microsoft.com/office/word/2010/wordml" xmlns:w="http://schemas.openxmlformats.org/wordprocessingml/2006/main" xmlns:w10="urn:schemas-microsoft-com:office:word" xmlns:wp14="http://schemas.microsoft.com/office/word/2010/wordprocessingDrawing" xmlns:v="urn:schemas-microsoft-com:vml" xmlns:o="urn:schemas-microsoft-com:office:office" xmlns:mc="http://schemas.openxmlformats.org/markup-compatibility/2006" xmlns:wpc="http://schemas.microsoft.com/office/word/2010/wordprocessingCanvas" xmlns="" val="0"/>
                         </a:ext>
                       </a:extLst>
                     </a:blip>
@@ -7372,10 +7230,10 @@
                     </pic:cNvPicPr>
                   </pic:nvPicPr>
                   <pic:blipFill>
-                    <a:blip r:embed="rId16">
+                    <a:blip r:embed="rId15">
                       <a:extLst>
                         <a:ext uri="{28A0092B-C50C-407E-A947-70E740481C1C}">
-                          <a14:useLocalDpi xmlns:a14="http://schemas.microsoft.com/office/drawing/2010/main" val="0"/>
+                          <a14:useLocalDpi xmlns:a14="http://schemas.microsoft.com/office/drawing/2010/main" xmlns:wps="http://schemas.microsoft.com/office/word/2010/wordprocessingShape" xmlns:wpi="http://schemas.microsoft.com/office/word/2010/wordprocessingInk" xmlns:wpg="http://schemas.microsoft.com/office/word/2010/wordprocessingGroup" xmlns:w14="http://schemas.microsoft.com/office/word/2010/wordml" xmlns:w="http://schemas.openxmlformats.org/wordprocessingml/2006/main" xmlns:w10="urn:schemas-microsoft-com:office:word" xmlns:wp14="http://schemas.microsoft.com/office/word/2010/wordprocessingDrawing" xmlns:v="urn:schemas-microsoft-com:vml" xmlns:o="urn:schemas-microsoft-com:office:office" xmlns:mc="http://schemas.openxmlformats.org/markup-compatibility/2006" xmlns:wpc="http://schemas.microsoft.com/office/word/2010/wordprocessingCanvas" xmlns="" val="0"/>
                         </a:ext>
                       </a:extLst>
                     </a:blip>
@@ -7445,7 +7303,7 @@
       </w:pPr>
     </w:p>
     <w:sectPr>
-      <w:footerReference w:type="default" r:id="rId17"/>
+      <w:footerReference w:type="default" r:id="rId16"/>
       <w:pgSz w:w="12240" w:h="15840"/>
       <w:pgMar w:top="1440" w:right="1440" w:bottom="1440" w:left="1440" w:header="720" w:footer="720" w:gutter="0"/>
       <w:cols w:space="720"/>
@@ -7456,7 +7314,7 @@
 </file>
 
 <file path=word/comments.xml><?xml version="1.0" encoding="utf-8"?>
-<w:comments xmlns:wpc="http://schemas.microsoft.com/office/word/2010/wordprocessingCanvas" xmlns:mc="http://schemas.openxmlformats.org/markup-compatibility/2006" xmlns:o="urn:schemas-microsoft-com:office:office" xmlns:r="http://schemas.openxmlformats.org/officeDocument/2006/relationships" xmlns:m="http://schemas.openxmlformats.org/officeDocument/2006/math" xmlns:v="urn:schemas-microsoft-com:vml" xmlns:wp14="http://schemas.microsoft.com/office/word/2010/wordprocessingDrawing" xmlns:wp="http://schemas.openxmlformats.org/drawingml/2006/wordprocessingDrawing" xmlns:w10="urn:schemas-microsoft-com:office:word" xmlns:w="http://schemas.openxmlformats.org/wordprocessingml/2006/main" xmlns:w14="http://schemas.microsoft.com/office/word/2010/wordml" xmlns:wpg="http://schemas.microsoft.com/office/word/2010/wordprocessingGroup" xmlns:wpi="http://schemas.microsoft.com/office/word/2010/wordprocessingInk" xmlns:wne="http://schemas.microsoft.com/office/word/2006/wordml" xmlns:wps="http://schemas.microsoft.com/office/word/2010/wordprocessingShape" mc:Ignorable="w14 wp14">
+<w:comments xmlns:ve="http://schemas.openxmlformats.org/markup-compatibility/2006" xmlns:o="urn:schemas-microsoft-com:office:office" xmlns:r="http://schemas.openxmlformats.org/officeDocument/2006/relationships" xmlns:m="http://schemas.openxmlformats.org/officeDocument/2006/math" xmlns:v="urn:schemas-microsoft-com:vml" xmlns:wp="http://schemas.openxmlformats.org/drawingml/2006/wordprocessingDrawing" xmlns:w10="urn:schemas-microsoft-com:office:word" xmlns:w="http://schemas.openxmlformats.org/wordprocessingml/2006/main" xmlns:wne="http://schemas.microsoft.com/office/word/2006/wordml">
   <w:comment w:id="0" w:author="HotGa" w:date="2010-09-19T22:05:00Z" w:initials="H">
     <w:p>
       <w:pPr>
@@ -7637,8 +7495,8 @@
 </file>
 
 <file path=word/endnotes.xml><?xml version="1.0" encoding="utf-8"?>
-<w:endnotes xmlns:wpc="http://schemas.microsoft.com/office/word/2010/wordprocessingCanvas" xmlns:mc="http://schemas.openxmlformats.org/markup-compatibility/2006" xmlns:o="urn:schemas-microsoft-com:office:office" xmlns:r="http://schemas.openxmlformats.org/officeDocument/2006/relationships" xmlns:m="http://schemas.openxmlformats.org/officeDocument/2006/math" xmlns:v="urn:schemas-microsoft-com:vml" xmlns:wp14="http://schemas.microsoft.com/office/word/2010/wordprocessingDrawing" xmlns:wp="http://schemas.openxmlformats.org/drawingml/2006/wordprocessingDrawing" xmlns:w10="urn:schemas-microsoft-com:office:word" xmlns:w="http://schemas.openxmlformats.org/wordprocessingml/2006/main" xmlns:w14="http://schemas.microsoft.com/office/word/2010/wordml" xmlns:wpg="http://schemas.microsoft.com/office/word/2010/wordprocessingGroup" xmlns:wpi="http://schemas.microsoft.com/office/word/2010/wordprocessingInk" xmlns:wne="http://schemas.microsoft.com/office/word/2006/wordml" xmlns:wps="http://schemas.microsoft.com/office/word/2010/wordprocessingShape" mc:Ignorable="w14 wp14">
-  <w:endnote w:type="separator" w:id="-1">
+<w:endnotes xmlns:ve="http://schemas.openxmlformats.org/markup-compatibility/2006" xmlns:o="urn:schemas-microsoft-com:office:office" xmlns:r="http://schemas.openxmlformats.org/officeDocument/2006/relationships" xmlns:m="http://schemas.openxmlformats.org/officeDocument/2006/math" xmlns:v="urn:schemas-microsoft-com:vml" xmlns:wp="http://schemas.openxmlformats.org/drawingml/2006/wordprocessingDrawing" xmlns:w10="urn:schemas-microsoft-com:office:word" xmlns:w="http://schemas.openxmlformats.org/wordprocessingml/2006/main" xmlns:wne="http://schemas.microsoft.com/office/word/2006/wordml">
+  <w:endnote w:type="separator" w:id="0">
     <w:p>
       <w:pPr>
         <w:spacing w:after="0" w:line="240" w:lineRule="auto"/>
@@ -7648,7 +7506,7 @@
       </w:r>
     </w:p>
   </w:endnote>
-  <w:endnote w:type="continuationSeparator" w:id="0">
+  <w:endnote w:type="continuationSeparator" w:id="1">
     <w:p>
       <w:pPr>
         <w:spacing w:after="0" w:line="240" w:lineRule="auto"/>
@@ -7662,7 +7520,7 @@
 </file>
 
 <file path=word/footer1.xml><?xml version="1.0" encoding="utf-8"?>
-<w:ftr xmlns:wpc="http://schemas.microsoft.com/office/word/2010/wordprocessingCanvas" xmlns:mc="http://schemas.openxmlformats.org/markup-compatibility/2006" xmlns:o="urn:schemas-microsoft-com:office:office" xmlns:r="http://schemas.openxmlformats.org/officeDocument/2006/relationships" xmlns:m="http://schemas.openxmlformats.org/officeDocument/2006/math" xmlns:v="urn:schemas-microsoft-com:vml" xmlns:wp14="http://schemas.microsoft.com/office/word/2010/wordprocessingDrawing" xmlns:wp="http://schemas.openxmlformats.org/drawingml/2006/wordprocessingDrawing" xmlns:w10="urn:schemas-microsoft-com:office:word" xmlns:w="http://schemas.openxmlformats.org/wordprocessingml/2006/main" xmlns:w14="http://schemas.microsoft.com/office/word/2010/wordml" xmlns:wpg="http://schemas.microsoft.com/office/word/2010/wordprocessingGroup" xmlns:wpi="http://schemas.microsoft.com/office/word/2010/wordprocessingInk" xmlns:wne="http://schemas.microsoft.com/office/word/2006/wordml" xmlns:wps="http://schemas.microsoft.com/office/word/2010/wordprocessingShape" mc:Ignorable="w14 wp14">
+<w:ftr xmlns:ve="http://schemas.openxmlformats.org/markup-compatibility/2006" xmlns:o="urn:schemas-microsoft-com:office:office" xmlns:r="http://schemas.openxmlformats.org/officeDocument/2006/relationships" xmlns:m="http://schemas.openxmlformats.org/officeDocument/2006/math" xmlns:v="urn:schemas-microsoft-com:vml" xmlns:wp="http://schemas.openxmlformats.org/drawingml/2006/wordprocessingDrawing" xmlns:w10="urn:schemas-microsoft-com:office:word" xmlns:w="http://schemas.openxmlformats.org/wordprocessingml/2006/main" xmlns:wne="http://schemas.microsoft.com/office/word/2006/wordml">
   <w:p>
     <w:pPr>
       <w:pStyle w:val="Footer"/>
@@ -7733,8 +7591,8 @@
 </file>
 
 <file path=word/footnotes.xml><?xml version="1.0" encoding="utf-8"?>
-<w:footnotes xmlns:wpc="http://schemas.microsoft.com/office/word/2010/wordprocessingCanvas" xmlns:mc="http://schemas.openxmlformats.org/markup-compatibility/2006" xmlns:o="urn:schemas-microsoft-com:office:office" xmlns:r="http://schemas.openxmlformats.org/officeDocument/2006/relationships" xmlns:m="http://schemas.openxmlformats.org/officeDocument/2006/math" xmlns:v="urn:schemas-microsoft-com:vml" xmlns:wp14="http://schemas.microsoft.com/office/word/2010/wordprocessingDrawing" xmlns:wp="http://schemas.openxmlformats.org/drawingml/2006/wordprocessingDrawing" xmlns:w10="urn:schemas-microsoft-com:office:word" xmlns:w="http://schemas.openxmlformats.org/wordprocessingml/2006/main" xmlns:w14="http://schemas.microsoft.com/office/word/2010/wordml" xmlns:wpg="http://schemas.microsoft.com/office/word/2010/wordprocessingGroup" xmlns:wpi="http://schemas.microsoft.com/office/word/2010/wordprocessingInk" xmlns:wne="http://schemas.microsoft.com/office/word/2006/wordml" xmlns:wps="http://schemas.microsoft.com/office/word/2010/wordprocessingShape" mc:Ignorable="w14 wp14">
-  <w:footnote w:type="separator" w:id="-1">
+<w:footnotes xmlns:ve="http://schemas.openxmlformats.org/markup-compatibility/2006" xmlns:o="urn:schemas-microsoft-com:office:office" xmlns:r="http://schemas.openxmlformats.org/officeDocument/2006/relationships" xmlns:m="http://schemas.openxmlformats.org/officeDocument/2006/math" xmlns:v="urn:schemas-microsoft-com:vml" xmlns:wp="http://schemas.openxmlformats.org/drawingml/2006/wordprocessingDrawing" xmlns:w10="urn:schemas-microsoft-com:office:word" xmlns:w="http://schemas.openxmlformats.org/wordprocessingml/2006/main" xmlns:wne="http://schemas.microsoft.com/office/word/2006/wordml">
+  <w:footnote w:type="separator" w:id="0">
     <w:p>
       <w:pPr>
         <w:spacing w:after="0" w:line="240" w:lineRule="auto"/>
@@ -7744,7 +7602,7 @@
       </w:r>
     </w:p>
   </w:footnote>
-  <w:footnote w:type="continuationSeparator" w:id="0">
+  <w:footnote w:type="continuationSeparator" w:id="1">
     <w:p>
       <w:pPr>
         <w:spacing w:after="0" w:line="240" w:lineRule="auto"/>
@@ -7758,7 +7616,7 @@
 </file>
 
 <file path=word/numbering.xml><?xml version="1.0" encoding="utf-8"?>
-<w:numbering xmlns:wpc="http://schemas.microsoft.com/office/word/2010/wordprocessingCanvas" xmlns:mc="http://schemas.openxmlformats.org/markup-compatibility/2006" xmlns:o="urn:schemas-microsoft-com:office:office" xmlns:r="http://schemas.openxmlformats.org/officeDocument/2006/relationships" xmlns:m="http://schemas.openxmlformats.org/officeDocument/2006/math" xmlns:v="urn:schemas-microsoft-com:vml" xmlns:wp14="http://schemas.microsoft.com/office/word/2010/wordprocessingDrawing" xmlns:wp="http://schemas.openxmlformats.org/drawingml/2006/wordprocessingDrawing" xmlns:w10="urn:schemas-microsoft-com:office:word" xmlns:w="http://schemas.openxmlformats.org/wordprocessingml/2006/main" xmlns:w14="http://schemas.microsoft.com/office/word/2010/wordml" xmlns:wpg="http://schemas.microsoft.com/office/word/2010/wordprocessingGroup" xmlns:wpi="http://schemas.microsoft.com/office/word/2010/wordprocessingInk" xmlns:wne="http://schemas.microsoft.com/office/word/2006/wordml" xmlns:wps="http://schemas.microsoft.com/office/word/2010/wordprocessingShape" mc:Ignorable="w14 wp14">
+<w:numbering xmlns:ve="http://schemas.openxmlformats.org/markup-compatibility/2006" xmlns:o="urn:schemas-microsoft-com:office:office" xmlns:r="http://schemas.openxmlformats.org/officeDocument/2006/relationships" xmlns:m="http://schemas.openxmlformats.org/officeDocument/2006/math" xmlns:v="urn:schemas-microsoft-com:vml" xmlns:wp="http://schemas.openxmlformats.org/drawingml/2006/wordprocessingDrawing" xmlns:w10="urn:schemas-microsoft-com:office:word" xmlns:w="http://schemas.openxmlformats.org/wordprocessingml/2006/main" xmlns:wne="http://schemas.microsoft.com/office/word/2006/wordml">
   <w:abstractNum w:abstractNumId="0">
     <w:nsid w:val="0ADD752E"/>
     <w:multiLevelType w:val="hybridMultilevel"/>
@@ -8512,7 +8370,7 @@
 </file>
 
 <file path=word/styles.xml><?xml version="1.0" encoding="utf-8"?>
-<w:styles xmlns:mc="http://schemas.openxmlformats.org/markup-compatibility/2006" xmlns:r="http://schemas.openxmlformats.org/officeDocument/2006/relationships" xmlns:w="http://schemas.openxmlformats.org/wordprocessingml/2006/main" xmlns:w14="http://schemas.microsoft.com/office/word/2010/wordml" mc:Ignorable="w14">
+<w:styles xmlns:r="http://schemas.openxmlformats.org/officeDocument/2006/relationships" xmlns:w="http://schemas.openxmlformats.org/wordprocessingml/2006/main">
   <w:docDefaults>
     <w:rPrDefault>
       <w:rPr>
@@ -8932,6 +8790,7 @@
     <w:uiPriority w:val="99"/>
     <w:semiHidden/>
     <w:unhideWhenUsed/>
+    <w:qFormat/>
     <w:tblPr>
       <w:tblInd w:w="0" w:type="dxa"/>
       <w:tblCellMar>
